--- a/第二册/Lesson 9.docx
+++ b/第二册/Lesson 9.docx
@@ -993,8 +993,6 @@
           <w:lang w:val="en-US" w:eastAsia="zh-CN"/>
         </w:rPr>
       </w:pPr>
-      <w:bookmarkStart w:id="0" w:name="_GoBack"/>
-      <w:bookmarkEnd w:id="0"/>
     </w:p>
     <w:p>
       <w:pPr>
@@ -1091,7 +1089,7 @@
               <wp:posOffset>1045210</wp:posOffset>
             </wp:positionH>
             <wp:positionV relativeFrom="paragraph">
-              <wp:posOffset>104140</wp:posOffset>
+              <wp:posOffset>110490</wp:posOffset>
             </wp:positionV>
             <wp:extent cx="4855210" cy="769620"/>
             <wp:effectExtent l="0" t="0" r="0" b="0"/>
@@ -1502,6 +1500,46 @@
     </w:p>
     <w:p>
       <w:pPr>
+        <w:pStyle w:val="3"/>
+        <w:tabs>
+          <w:tab w:val="left" w:pos="1673"/>
+          <w:tab w:val="left" w:pos="1813"/>
+        </w:tabs>
+        <w:spacing w:before="48" w:line="292" w:lineRule="auto"/>
+        <w:ind w:left="682" w:right="6423"/>
+        <w:rPr>
+          <w:rFonts w:hint="default" w:eastAsia="宋体"/>
+          <w:color w:val="0000FF"/>
+          <w:lang w:val="en-US" w:eastAsia="zh-CN"/>
+        </w:rPr>
+      </w:pPr>
+      <w:r>
+        <w:rPr>
+          <w:rFonts w:hint="eastAsia" w:eastAsia="宋体"/>
+          <w:color w:val="0000FF"/>
+          <w:lang w:val="en-US" w:eastAsia="zh-CN"/>
+        </w:rPr>
+        <w:t>如果本身带s 加个</w:t>
+      </w:r>
+      <w:r>
+        <w:rPr>
+          <w:rFonts w:hint="default" w:eastAsia="宋体"/>
+          <w:color w:val="0000FF"/>
+          <w:lang w:val="en-US" w:eastAsia="zh-CN"/>
+        </w:rPr>
+        <w:t>’</w:t>
+      </w:r>
+      <w:r>
+        <w:rPr>
+          <w:rFonts w:hint="eastAsia" w:eastAsia="宋体"/>
+          <w:color w:val="0000FF"/>
+          <w:lang w:val="en-US" w:eastAsia="zh-CN"/>
+        </w:rPr>
+        <w:t>就行了</w:t>
+      </w:r>
+    </w:p>
+    <w:p>
+      <w:pPr>
         <w:pStyle w:val="7"/>
         <w:numPr>
           <w:ilvl w:val="1"/>
@@ -1561,6 +1599,35 @@
           <w:sz w:val="21"/>
         </w:rPr>
         <w:t>time.</w:t>
+      </w:r>
+    </w:p>
+    <w:p>
+      <w:pPr>
+        <w:pStyle w:val="7"/>
+        <w:numPr>
+          <w:numId w:val="0"/>
+        </w:numPr>
+        <w:tabs>
+          <w:tab w:val="left" w:pos="981"/>
+        </w:tabs>
+        <w:spacing w:before="0" w:after="0" w:line="255" w:lineRule="exact"/>
+        <w:ind w:left="619" w:leftChars="0" w:right="0" w:rightChars="0"/>
+        <w:jc w:val="left"/>
+        <w:rPr>
+          <w:rFonts w:hint="default" w:eastAsia="宋体"/>
+          <w:color w:val="0000FF"/>
+          <w:sz w:val="21"/>
+          <w:lang w:val="en-US" w:eastAsia="zh-CN"/>
+        </w:rPr>
+      </w:pPr>
+      <w:r>
+        <w:rPr>
+          <w:rFonts w:hint="eastAsia" w:eastAsia="宋体"/>
+          <w:color w:val="0000FF"/>
+          <w:sz w:val="21"/>
+          <w:lang w:val="en-US" w:eastAsia="zh-CN"/>
+        </w:rPr>
+        <w:t>In 与将来时用 表示。。。之后</w:t>
       </w:r>
     </w:p>
     <w:p>
@@ -2762,6 +2829,10 @@
     <w:p>
       <w:pPr>
         <w:pStyle w:val="3"/>
+        <w:numPr>
+          <w:ilvl w:val="0"/>
+          <w:numId w:val="3"/>
+        </w:numPr>
         <w:tabs>
           <w:tab w:val="left" w:pos="1144"/>
           <w:tab w:val="left" w:pos="2520"/>
@@ -2770,13 +2841,12 @@
         <w:ind w:left="260" w:right="4412"/>
       </w:pPr>
       <w:r>
-        <w:t>1.</w:t>
-      </w:r>
-      <w:r>
-        <w:rPr>
-          <w:u w:val="single"/>
-        </w:rPr>
-        <w:t xml:space="preserve"> </w:t>
+        <w:rPr>
+          <w:rFonts w:hint="eastAsia" w:eastAsia="宋体"/>
+          <w:u w:val="single"/>
+          <w:lang w:val="en-US" w:eastAsia="zh-CN"/>
+        </w:rPr>
+        <w:t xml:space="preserve"> on</w:t>
       </w:r>
       <w:r>
         <w:rPr>
@@ -2837,6 +2907,14 @@
           <w:u w:val="single"/>
         </w:rPr>
         <w:t xml:space="preserve"> </w:t>
+      </w:r>
+      <w:r>
+        <w:rPr>
+          <w:rFonts w:hint="eastAsia" w:eastAsia="宋体"/>
+          <w:u w:val="single"/>
+          <w:lang w:val="en-US" w:eastAsia="zh-CN"/>
+        </w:rPr>
+        <w:t xml:space="preserve"> at</w:t>
       </w:r>
       <w:r>
         <w:rPr>
@@ -2853,7 +2931,7 @@
         <w:pStyle w:val="7"/>
         <w:numPr>
           <w:ilvl w:val="0"/>
-          <w:numId w:val="3"/>
+          <w:numId w:val="4"/>
         </w:numPr>
         <w:tabs>
           <w:tab w:val="left" w:pos="470"/>
@@ -2914,6 +2992,15 @@
       </w:r>
       <w:r>
         <w:rPr>
+          <w:rFonts w:hint="eastAsia" w:eastAsia="宋体"/>
+          <w:sz w:val="21"/>
+          <w:u w:val="single"/>
+          <w:lang w:val="en-US" w:eastAsia="zh-CN"/>
+        </w:rPr>
+        <w:t xml:space="preserve">on  </w:t>
+      </w:r>
+      <w:r>
+        <w:rPr>
           <w:sz w:val="21"/>
         </w:rPr>
         <w:t>November</w:t>
@@ -2951,7 +3038,7 @@
         <w:pStyle w:val="7"/>
         <w:numPr>
           <w:ilvl w:val="0"/>
-          <w:numId w:val="3"/>
+          <w:numId w:val="4"/>
         </w:numPr>
         <w:tabs>
           <w:tab w:val="left" w:pos="470"/>
@@ -2998,10 +3085,27 @@
       </w:r>
       <w:r>
         <w:rPr>
-          <w:sz w:val="21"/>
-          <w:u w:val="single"/>
-        </w:rPr>
-        <w:t xml:space="preserve"> </w:t>
+          <w:rFonts w:hint="eastAsia" w:eastAsia="宋体"/>
+          <w:sz w:val="21"/>
+          <w:lang w:val="en-US" w:eastAsia="zh-CN"/>
+        </w:rPr>
+        <w:t xml:space="preserve"> </w:t>
+      </w:r>
+      <w:r>
+        <w:rPr>
+          <w:sz w:val="21"/>
+          <w:u w:val="single"/>
+        </w:rPr>
+        <w:t xml:space="preserve"> </w:t>
+      </w:r>
+      <w:r>
+        <w:rPr>
+          <w:rFonts w:hint="eastAsia" w:eastAsia="宋体"/>
+          <w:sz w:val="21"/>
+          <w:u w:val="single"/>
+          <w:lang w:val="en-US" w:eastAsia="zh-CN"/>
+        </w:rPr>
+        <w:t>in</w:t>
       </w:r>
       <w:r>
         <w:rPr>
@@ -3023,6 +3127,77 @@
         <w:jc w:val="left"/>
         <w:rPr>
           <w:sz w:val="21"/>
+        </w:rPr>
+      </w:pPr>
+    </w:p>
+    <w:p>
+      <w:pPr>
+        <w:spacing w:after="0" w:line="240" w:lineRule="auto"/>
+        <w:jc w:val="left"/>
+        <w:rPr>
+          <w:rFonts w:hint="eastAsia" w:eastAsia="宋体"/>
+          <w:sz w:val="21"/>
+          <w:lang w:val="en-US" w:eastAsia="zh-CN"/>
+        </w:rPr>
+      </w:pPr>
+      <w:r>
+        <w:rPr>
+          <w:rFonts w:hint="eastAsia" w:eastAsia="宋体"/>
+          <w:sz w:val="21"/>
+          <w:lang w:val="en-US" w:eastAsia="zh-CN"/>
+        </w:rPr>
+        <w:t>At 表示时间点</w:t>
+      </w:r>
+    </w:p>
+    <w:p>
+      <w:pPr>
+        <w:spacing w:after="0" w:line="240" w:lineRule="auto"/>
+        <w:jc w:val="left"/>
+        <w:rPr>
+          <w:rFonts w:hint="eastAsia" w:eastAsia="宋体"/>
+          <w:sz w:val="21"/>
+          <w:lang w:val="en-US" w:eastAsia="zh-CN"/>
+        </w:rPr>
+      </w:pPr>
+    </w:p>
+    <w:p>
+      <w:pPr>
+        <w:spacing w:after="0" w:line="240" w:lineRule="auto"/>
+        <w:jc w:val="left"/>
+        <w:rPr>
+          <w:rFonts w:hint="eastAsia" w:eastAsia="宋体"/>
+          <w:sz w:val="21"/>
+          <w:lang w:val="en-US" w:eastAsia="zh-CN"/>
+        </w:rPr>
+      </w:pPr>
+      <w:r>
+        <w:rPr>
+          <w:rFonts w:hint="eastAsia" w:eastAsia="宋体"/>
+          <w:sz w:val="21"/>
+          <w:lang w:val="en-US" w:eastAsia="zh-CN"/>
+        </w:rPr>
+        <w:t>On 表示一天</w:t>
+      </w:r>
+    </w:p>
+    <w:p>
+      <w:pPr>
+        <w:spacing w:after="0" w:line="240" w:lineRule="auto"/>
+        <w:jc w:val="left"/>
+        <w:rPr>
+          <w:rFonts w:hint="eastAsia" w:eastAsia="宋体"/>
+          <w:sz w:val="21"/>
+          <w:lang w:val="en-US" w:eastAsia="zh-CN"/>
+        </w:rPr>
+      </w:pPr>
+    </w:p>
+    <w:p>
+      <w:pPr>
+        <w:spacing w:after="0" w:line="240" w:lineRule="auto"/>
+        <w:jc w:val="left"/>
+        <w:rPr>
+          <w:rFonts w:hint="default" w:eastAsia="宋体"/>
+          <w:sz w:val="21"/>
+          <w:lang w:val="en-US" w:eastAsia="zh-CN"/>
         </w:rPr>
         <w:sectPr>
           <w:type w:val="continuous"/>
@@ -3030,6 +3205,16 @@
           <w:pgMar w:top="1580" w:right="1620" w:bottom="280" w:left="1540" w:header="720" w:footer="720" w:gutter="0"/>
         </w:sectPr>
       </w:pPr>
+      <w:r>
+        <w:rPr>
+          <w:rFonts w:hint="eastAsia" w:eastAsia="宋体"/>
+          <w:sz w:val="21"/>
+          <w:lang w:val="en-US" w:eastAsia="zh-CN"/>
+        </w:rPr>
+        <w:t>In 表示一个大的范围</w:t>
+      </w:r>
+      <w:bookmarkStart w:id="0" w:name="_GoBack"/>
+      <w:bookmarkEnd w:id="0"/>
     </w:p>
     <w:p>
       <w:pPr>
@@ -3657,7 +3842,7 @@
         <w:pStyle w:val="7"/>
         <w:numPr>
           <w:ilvl w:val="1"/>
-          <w:numId w:val="3"/>
+          <w:numId w:val="4"/>
         </w:numPr>
         <w:tabs>
           <w:tab w:val="left" w:pos="1701"/>
@@ -3702,402 +3887,6 @@
         <w:pStyle w:val="7"/>
         <w:numPr>
           <w:ilvl w:val="1"/>
-          <w:numId w:val="3"/>
-        </w:numPr>
-        <w:tabs>
-          <w:tab w:val="left" w:pos="1701"/>
-        </w:tabs>
-        <w:spacing w:before="55" w:after="0" w:line="240" w:lineRule="auto"/>
-        <w:ind w:left="1700" w:right="0" w:hanging="361"/>
-        <w:jc w:val="left"/>
-        <w:rPr>
-          <w:sz w:val="21"/>
-        </w:rPr>
-      </w:pPr>
-      <w:r>
-        <w:rPr>
-          <w:sz w:val="21"/>
-        </w:rPr>
-        <w:t>girls’ ;</w:t>
-      </w:r>
-      <w:r>
-        <w:rPr>
-          <w:spacing w:val="5"/>
-          <w:sz w:val="21"/>
-        </w:rPr>
-        <w:t xml:space="preserve"> </w:t>
-      </w:r>
-      <w:r>
-        <w:rPr>
-          <w:spacing w:val="-5"/>
-          <w:sz w:val="21"/>
-        </w:rPr>
-        <w:t>Toms’</w:t>
-      </w:r>
-    </w:p>
-    <w:p>
-      <w:pPr>
-        <w:pStyle w:val="7"/>
-        <w:numPr>
-          <w:ilvl w:val="1"/>
-          <w:numId w:val="3"/>
-        </w:numPr>
-        <w:tabs>
-          <w:tab w:val="left" w:pos="1701"/>
-        </w:tabs>
-        <w:spacing w:before="56" w:after="0" w:line="240" w:lineRule="auto"/>
-        <w:ind w:left="1700" w:right="0" w:hanging="361"/>
-        <w:jc w:val="left"/>
-        <w:rPr>
-          <w:sz w:val="21"/>
-        </w:rPr>
-      </w:pPr>
-      <w:r>
-        <w:rPr>
-          <w:sz w:val="21"/>
-        </w:rPr>
-        <w:t>girls’ ;</w:t>
-      </w:r>
-      <w:r>
-        <w:rPr>
-          <w:spacing w:val="7"/>
-          <w:sz w:val="21"/>
-        </w:rPr>
-        <w:t xml:space="preserve"> </w:t>
-      </w:r>
-      <w:r>
-        <w:rPr>
-          <w:spacing w:val="-8"/>
-          <w:sz w:val="21"/>
-        </w:rPr>
-        <w:t>Tom’s</w:t>
-      </w:r>
-    </w:p>
-    <w:p>
-      <w:pPr>
-        <w:pStyle w:val="7"/>
-        <w:numPr>
-          <w:ilvl w:val="1"/>
-          <w:numId w:val="3"/>
-        </w:numPr>
-        <w:tabs>
-          <w:tab w:val="left" w:pos="1701"/>
-        </w:tabs>
-        <w:spacing w:before="56" w:after="0" w:line="240" w:lineRule="auto"/>
-        <w:ind w:left="1700" w:right="0" w:hanging="361"/>
-        <w:jc w:val="left"/>
-        <w:rPr>
-          <w:sz w:val="21"/>
-        </w:rPr>
-      </w:pPr>
-      <w:r>
-        <w:rPr>
-          <w:spacing w:val="-3"/>
-          <w:sz w:val="21"/>
-        </w:rPr>
-        <w:t xml:space="preserve">girl’s </w:t>
-      </w:r>
-      <w:r>
-        <w:rPr>
-          <w:sz w:val="21"/>
-        </w:rPr>
-        <w:t>;</w:t>
-      </w:r>
-      <w:r>
-        <w:rPr>
-          <w:spacing w:val="12"/>
-          <w:sz w:val="21"/>
-        </w:rPr>
-        <w:t xml:space="preserve"> </w:t>
-      </w:r>
-      <w:r>
-        <w:rPr>
-          <w:spacing w:val="-5"/>
-          <w:sz w:val="21"/>
-        </w:rPr>
-        <w:t>Toms’</w:t>
-      </w:r>
-    </w:p>
-    <w:p>
-      <w:pPr>
-        <w:spacing w:after="0" w:line="240" w:lineRule="auto"/>
-        <w:jc w:val="left"/>
-        <w:rPr>
-          <w:sz w:val="21"/>
-        </w:rPr>
-        <w:sectPr>
-          <w:type w:val="continuous"/>
-          <w:pgSz w:w="11910" w:h="16840"/>
-          <w:pgMar w:top="1580" w:right="1620" w:bottom="280" w:left="1540" w:header="720" w:footer="720" w:gutter="0"/>
-        </w:sectPr>
-      </w:pPr>
-    </w:p>
-    <w:p>
-      <w:pPr>
-        <w:pStyle w:val="3"/>
-        <w:spacing w:before="6"/>
-        <w:rPr>
-          <w:sz w:val="13"/>
-        </w:rPr>
-      </w:pPr>
-    </w:p>
-    <w:p>
-      <w:pPr>
-        <w:pStyle w:val="3"/>
-        <w:tabs>
-          <w:tab w:val="left" w:pos="961"/>
-          <w:tab w:val="left" w:pos="1589"/>
-        </w:tabs>
-        <w:spacing w:before="72"/>
-        <w:ind w:left="260"/>
-      </w:pPr>
-      <w:r>
-        <w:t>(2009</w:t>
-      </w:r>
-      <w:r>
-        <w:tab/>
-      </w:r>
-      <w:r>
-        <w:rPr>
-          <w:rFonts w:hint="eastAsia" w:ascii="宋体" w:eastAsia="宋体"/>
-          <w:spacing w:val="-3"/>
-        </w:rPr>
-        <w:t>江</w:t>
-      </w:r>
-      <w:r>
-        <w:rPr>
-          <w:rFonts w:hint="eastAsia" w:ascii="宋体" w:eastAsia="宋体"/>
-        </w:rPr>
-        <w:t>西</w:t>
-      </w:r>
-      <w:r>
-        <w:rPr>
-          <w:rFonts w:hint="eastAsia" w:ascii="宋体" w:eastAsia="宋体"/>
-        </w:rPr>
-        <w:tab/>
-      </w:r>
-      <w:r>
-        <w:t>23)</w:t>
-      </w:r>
-    </w:p>
-    <w:p>
-      <w:pPr>
-        <w:pStyle w:val="3"/>
-        <w:tabs>
-          <w:tab w:val="left" w:pos="1303"/>
-        </w:tabs>
-        <w:spacing w:before="48"/>
-        <w:ind w:left="260"/>
-      </w:pPr>
-      <w:r>
-        <w:t>The</w:t>
-      </w:r>
-      <w:r>
-        <w:rPr>
-          <w:u w:val="single"/>
-        </w:rPr>
-        <w:t xml:space="preserve"> </w:t>
-      </w:r>
-      <w:r>
-        <w:rPr>
-          <w:u w:val="single"/>
-        </w:rPr>
-        <w:tab/>
-      </w:r>
-      <w:r>
-        <w:t>shoes</w:t>
-      </w:r>
-      <w:r>
-        <w:rPr>
-          <w:spacing w:val="3"/>
-        </w:rPr>
-        <w:t xml:space="preserve"> </w:t>
-      </w:r>
-      <w:r>
-        <w:t>were</w:t>
-      </w:r>
-      <w:r>
-        <w:rPr>
-          <w:spacing w:val="7"/>
-        </w:rPr>
-        <w:t xml:space="preserve"> </w:t>
-      </w:r>
-      <w:r>
-        <w:rPr>
-          <w:spacing w:val="-3"/>
-        </w:rPr>
-        <w:t>covered</w:t>
-      </w:r>
-      <w:r>
-        <w:rPr>
-          <w:spacing w:val="6"/>
-        </w:rPr>
-        <w:t xml:space="preserve"> </w:t>
-      </w:r>
-      <w:r>
-        <w:t>with</w:t>
-      </w:r>
-      <w:r>
-        <w:rPr>
-          <w:spacing w:val="6"/>
-        </w:rPr>
-        <w:t xml:space="preserve"> </w:t>
-      </w:r>
-      <w:r>
-        <w:t>mud,</w:t>
-      </w:r>
-      <w:r>
-        <w:rPr>
-          <w:spacing w:val="6"/>
-        </w:rPr>
-        <w:t xml:space="preserve"> </w:t>
-      </w:r>
-      <w:r>
-        <w:t>so</w:t>
-      </w:r>
-      <w:r>
-        <w:rPr>
-          <w:spacing w:val="7"/>
-        </w:rPr>
-        <w:t xml:space="preserve"> </w:t>
-      </w:r>
-      <w:r>
-        <w:t>I</w:t>
-      </w:r>
-      <w:r>
-        <w:rPr>
-          <w:spacing w:val="7"/>
-        </w:rPr>
-        <w:t xml:space="preserve"> </w:t>
-      </w:r>
-      <w:r>
-        <w:rPr>
-          <w:spacing w:val="-3"/>
-        </w:rPr>
-        <w:t>asked</w:t>
-      </w:r>
-      <w:r>
-        <w:rPr>
-          <w:spacing w:val="6"/>
-        </w:rPr>
-        <w:t xml:space="preserve"> </w:t>
-      </w:r>
-      <w:r>
-        <w:t>them</w:t>
-      </w:r>
-      <w:r>
-        <w:rPr>
-          <w:spacing w:val="6"/>
-        </w:rPr>
-        <w:t xml:space="preserve"> </w:t>
-      </w:r>
-      <w:r>
-        <w:t>to</w:t>
-      </w:r>
-      <w:r>
-        <w:rPr>
-          <w:spacing w:val="5"/>
-        </w:rPr>
-        <w:t xml:space="preserve"> </w:t>
-      </w:r>
-      <w:r>
-        <w:rPr>
-          <w:spacing w:val="-3"/>
-        </w:rPr>
-        <w:t>take</w:t>
-      </w:r>
-      <w:r>
-        <w:rPr>
-          <w:spacing w:val="8"/>
-        </w:rPr>
-        <w:t xml:space="preserve"> </w:t>
-      </w:r>
-      <w:r>
-        <w:t>them</w:t>
-      </w:r>
-      <w:r>
-        <w:rPr>
-          <w:spacing w:val="6"/>
-        </w:rPr>
-        <w:t xml:space="preserve"> </w:t>
-      </w:r>
-      <w:r>
-        <w:t>off</w:t>
-      </w:r>
-      <w:r>
-        <w:rPr>
-          <w:spacing w:val="4"/>
-        </w:rPr>
-        <w:t xml:space="preserve"> </w:t>
-      </w:r>
-      <w:r>
-        <w:rPr>
-          <w:spacing w:val="-3"/>
-        </w:rPr>
-        <w:t>before</w:t>
-      </w:r>
-      <w:r>
-        <w:rPr>
-          <w:spacing w:val="5"/>
-        </w:rPr>
-        <w:t xml:space="preserve"> </w:t>
-      </w:r>
-      <w:r>
-        <w:t>they</w:t>
-      </w:r>
-      <w:r>
-        <w:rPr>
-          <w:spacing w:val="7"/>
-        </w:rPr>
-        <w:t xml:space="preserve"> </w:t>
-      </w:r>
-      <w:r>
-        <w:t>got</w:t>
-      </w:r>
-      <w:r>
-        <w:rPr>
-          <w:spacing w:val="5"/>
-        </w:rPr>
-        <w:t xml:space="preserve"> </w:t>
-      </w:r>
-      <w:r>
-        <w:t>into</w:t>
-      </w:r>
-    </w:p>
-    <w:p>
-      <w:pPr>
-        <w:pStyle w:val="3"/>
-        <w:tabs>
-          <w:tab w:val="left" w:pos="931"/>
-        </w:tabs>
-        <w:spacing w:before="56"/>
-        <w:ind w:left="260"/>
-      </w:pPr>
-      <w:r>
-        <w:rPr>
-          <w:w w:val="100"/>
-          <w:u w:val="single"/>
-        </w:rPr>
-        <w:t xml:space="preserve"> </w:t>
-      </w:r>
-      <w:r>
-        <w:rPr>
-          <w:u w:val="single"/>
-        </w:rPr>
-        <w:tab/>
-      </w:r>
-      <w:r>
-        <w:rPr>
-          <w:spacing w:val="-7"/>
-        </w:rPr>
-        <w:t>car.</w:t>
-      </w:r>
-    </w:p>
-    <w:p>
-      <w:pPr>
-        <w:pStyle w:val="7"/>
-        <w:numPr>
-          <w:ilvl w:val="0"/>
           <w:numId w:val="4"/>
         </w:numPr>
         <w:tabs>
@@ -4112,37 +3901,30 @@
       </w:pPr>
       <w:r>
         <w:rPr>
-          <w:spacing w:val="-3"/>
-          <w:sz w:val="21"/>
-        </w:rPr>
-        <w:t xml:space="preserve">girl’s </w:t>
-      </w:r>
-      <w:r>
-        <w:rPr>
-          <w:sz w:val="21"/>
-        </w:rPr>
-        <w:t>;</w:t>
-      </w:r>
-      <w:r>
-        <w:rPr>
-          <w:spacing w:val="12"/>
-          <w:sz w:val="21"/>
-        </w:rPr>
-        <w:t xml:space="preserve"> </w:t>
-      </w:r>
-      <w:r>
-        <w:rPr>
-          <w:spacing w:val="-7"/>
-          <w:sz w:val="21"/>
-        </w:rPr>
-        <w:t>Tom’s</w:t>
+          <w:sz w:val="21"/>
+        </w:rPr>
+        <w:t>girls’ ;</w:t>
+      </w:r>
+      <w:r>
+        <w:rPr>
+          <w:spacing w:val="5"/>
+          <w:sz w:val="21"/>
+        </w:rPr>
+        <w:t xml:space="preserve"> </w:t>
+      </w:r>
+      <w:r>
+        <w:rPr>
+          <w:spacing w:val="-5"/>
+          <w:sz w:val="21"/>
+        </w:rPr>
+        <w:t>Toms’</w:t>
       </w:r>
     </w:p>
     <w:p>
       <w:pPr>
         <w:pStyle w:val="7"/>
         <w:numPr>
-          <w:ilvl w:val="0"/>
+          <w:ilvl w:val="1"/>
           <w:numId w:val="4"/>
         </w:numPr>
         <w:tabs>
@@ -4163,24 +3945,24 @@
       </w:r>
       <w:r>
         <w:rPr>
-          <w:spacing w:val="5"/>
-          <w:sz w:val="21"/>
-        </w:rPr>
-        <w:t xml:space="preserve"> </w:t>
-      </w:r>
-      <w:r>
-        <w:rPr>
-          <w:spacing w:val="-5"/>
-          <w:sz w:val="21"/>
-        </w:rPr>
-        <w:t>Toms’</w:t>
+          <w:spacing w:val="7"/>
+          <w:sz w:val="21"/>
+        </w:rPr>
+        <w:t xml:space="preserve"> </w:t>
+      </w:r>
+      <w:r>
+        <w:rPr>
+          <w:spacing w:val="-8"/>
+          <w:sz w:val="21"/>
+        </w:rPr>
+        <w:t>Tom’s</w:t>
       </w:r>
     </w:p>
     <w:p>
       <w:pPr>
         <w:pStyle w:val="7"/>
         <w:numPr>
-          <w:ilvl w:val="0"/>
+          <w:ilvl w:val="1"/>
           <w:numId w:val="4"/>
         </w:numPr>
         <w:tabs>
@@ -4195,36 +3977,305 @@
       </w:pPr>
       <w:r>
         <w:rPr>
-          <w:rFonts w:ascii="Times New Roman" w:hAnsi="Times New Roman"/>
-          <w:spacing w:val="-53"/>
+          <w:spacing w:val="-3"/>
+          <w:sz w:val="21"/>
+        </w:rPr>
+        <w:t xml:space="preserve">girl’s </w:t>
+      </w:r>
+      <w:r>
+        <w:rPr>
+          <w:sz w:val="21"/>
+        </w:rPr>
+        <w:t>;</w:t>
+      </w:r>
+      <w:r>
+        <w:rPr>
+          <w:spacing w:val="12"/>
+          <w:sz w:val="21"/>
+        </w:rPr>
+        <w:t xml:space="preserve"> </w:t>
+      </w:r>
+      <w:r>
+        <w:rPr>
+          <w:spacing w:val="-5"/>
+          <w:sz w:val="21"/>
+        </w:rPr>
+        <w:t>Toms’</w:t>
+      </w:r>
+    </w:p>
+    <w:p>
+      <w:pPr>
+        <w:spacing w:after="0" w:line="240" w:lineRule="auto"/>
+        <w:jc w:val="left"/>
+        <w:rPr>
+          <w:sz w:val="21"/>
+        </w:rPr>
+        <w:sectPr>
+          <w:type w:val="continuous"/>
+          <w:pgSz w:w="11910" w:h="16840"/>
+          <w:pgMar w:top="1580" w:right="1620" w:bottom="280" w:left="1540" w:header="720" w:footer="720" w:gutter="0"/>
+        </w:sectPr>
+      </w:pPr>
+    </w:p>
+    <w:p>
+      <w:pPr>
+        <w:pStyle w:val="3"/>
+        <w:spacing w:before="6"/>
+        <w:rPr>
+          <w:sz w:val="13"/>
+        </w:rPr>
+      </w:pPr>
+    </w:p>
+    <w:p>
+      <w:pPr>
+        <w:pStyle w:val="3"/>
+        <w:tabs>
+          <w:tab w:val="left" w:pos="961"/>
+          <w:tab w:val="left" w:pos="1589"/>
+        </w:tabs>
+        <w:spacing w:before="72"/>
+        <w:ind w:left="260"/>
+      </w:pPr>
+      <w:r>
+        <w:t>(2009</w:t>
+      </w:r>
+      <w:r>
+        <w:tab/>
+      </w:r>
+      <w:r>
+        <w:rPr>
+          <w:rFonts w:hint="eastAsia" w:ascii="宋体" w:eastAsia="宋体"/>
+          <w:spacing w:val="-3"/>
+        </w:rPr>
+        <w:t>江</w:t>
+      </w:r>
+      <w:r>
+        <w:rPr>
+          <w:rFonts w:hint="eastAsia" w:ascii="宋体" w:eastAsia="宋体"/>
+        </w:rPr>
+        <w:t>西</w:t>
+      </w:r>
+      <w:r>
+        <w:rPr>
+          <w:rFonts w:hint="eastAsia" w:ascii="宋体" w:eastAsia="宋体"/>
+        </w:rPr>
+        <w:tab/>
+      </w:r>
+      <w:r>
+        <w:t>23)</w:t>
+      </w:r>
+    </w:p>
+    <w:p>
+      <w:pPr>
+        <w:pStyle w:val="3"/>
+        <w:tabs>
+          <w:tab w:val="left" w:pos="1303"/>
+        </w:tabs>
+        <w:spacing w:before="48"/>
+        <w:ind w:left="260"/>
+      </w:pPr>
+      <w:r>
+        <w:t>The</w:t>
+      </w:r>
+      <w:r>
+        <w:rPr>
+          <w:u w:val="single"/>
+        </w:rPr>
+        <w:t xml:space="preserve"> </w:t>
+      </w:r>
+      <w:r>
+        <w:rPr>
+          <w:u w:val="single"/>
+        </w:rPr>
+        <w:tab/>
+      </w:r>
+      <w:r>
+        <w:t>shoes</w:t>
+      </w:r>
+      <w:r>
+        <w:rPr>
+          <w:spacing w:val="3"/>
+        </w:rPr>
+        <w:t xml:space="preserve"> </w:t>
+      </w:r>
+      <w:r>
+        <w:t>were</w:t>
+      </w:r>
+      <w:r>
+        <w:rPr>
+          <w:spacing w:val="7"/>
+        </w:rPr>
+        <w:t xml:space="preserve"> </w:t>
+      </w:r>
+      <w:r>
+        <w:rPr>
+          <w:spacing w:val="-3"/>
+        </w:rPr>
+        <w:t>covered</w:t>
+      </w:r>
+      <w:r>
+        <w:rPr>
+          <w:spacing w:val="6"/>
+        </w:rPr>
+        <w:t xml:space="preserve"> </w:t>
+      </w:r>
+      <w:r>
+        <w:t>with</w:t>
+      </w:r>
+      <w:r>
+        <w:rPr>
+          <w:spacing w:val="6"/>
+        </w:rPr>
+        <w:t xml:space="preserve"> </w:t>
+      </w:r>
+      <w:r>
+        <w:t>mud,</w:t>
+      </w:r>
+      <w:r>
+        <w:rPr>
+          <w:spacing w:val="6"/>
+        </w:rPr>
+        <w:t xml:space="preserve"> </w:t>
+      </w:r>
+      <w:r>
+        <w:t>so</w:t>
+      </w:r>
+      <w:r>
+        <w:rPr>
+          <w:spacing w:val="7"/>
+        </w:rPr>
+        <w:t xml:space="preserve"> </w:t>
+      </w:r>
+      <w:r>
+        <w:t>I</w:t>
+      </w:r>
+      <w:r>
+        <w:rPr>
+          <w:spacing w:val="7"/>
+        </w:rPr>
+        <w:t xml:space="preserve"> </w:t>
+      </w:r>
+      <w:r>
+        <w:rPr>
+          <w:spacing w:val="-3"/>
+        </w:rPr>
+        <w:t>asked</w:t>
+      </w:r>
+      <w:r>
+        <w:rPr>
+          <w:spacing w:val="6"/>
+        </w:rPr>
+        <w:t xml:space="preserve"> </w:t>
+      </w:r>
+      <w:r>
+        <w:t>them</w:t>
+      </w:r>
+      <w:r>
+        <w:rPr>
+          <w:spacing w:val="6"/>
+        </w:rPr>
+        <w:t xml:space="preserve"> </w:t>
+      </w:r>
+      <w:r>
+        <w:t>to</w:t>
+      </w:r>
+      <w:r>
+        <w:rPr>
+          <w:spacing w:val="5"/>
+        </w:rPr>
+        <w:t xml:space="preserve"> </w:t>
+      </w:r>
+      <w:r>
+        <w:rPr>
+          <w:spacing w:val="-3"/>
+        </w:rPr>
+        <w:t>take</w:t>
+      </w:r>
+      <w:r>
+        <w:rPr>
+          <w:spacing w:val="8"/>
+        </w:rPr>
+        <w:t xml:space="preserve"> </w:t>
+      </w:r>
+      <w:r>
+        <w:t>them</w:t>
+      </w:r>
+      <w:r>
+        <w:rPr>
+          <w:spacing w:val="6"/>
+        </w:rPr>
+        <w:t xml:space="preserve"> </w:t>
+      </w:r>
+      <w:r>
+        <w:t>off</w:t>
+      </w:r>
+      <w:r>
+        <w:rPr>
+          <w:spacing w:val="4"/>
+        </w:rPr>
+        <w:t xml:space="preserve"> </w:t>
+      </w:r>
+      <w:r>
+        <w:rPr>
+          <w:spacing w:val="-3"/>
+        </w:rPr>
+        <w:t>before</w:t>
+      </w:r>
+      <w:r>
+        <w:rPr>
+          <w:spacing w:val="5"/>
+        </w:rPr>
+        <w:t xml:space="preserve"> </w:t>
+      </w:r>
+      <w:r>
+        <w:t>they</w:t>
+      </w:r>
+      <w:r>
+        <w:rPr>
+          <w:spacing w:val="7"/>
+        </w:rPr>
+        <w:t xml:space="preserve"> </w:t>
+      </w:r>
+      <w:r>
+        <w:t>got</w:t>
+      </w:r>
+      <w:r>
+        <w:rPr>
+          <w:spacing w:val="5"/>
+        </w:rPr>
+        <w:t xml:space="preserve"> </w:t>
+      </w:r>
+      <w:r>
+        <w:t>into</w:t>
+      </w:r>
+    </w:p>
+    <w:p>
+      <w:pPr>
+        <w:pStyle w:val="3"/>
+        <w:tabs>
+          <w:tab w:val="left" w:pos="931"/>
+        </w:tabs>
+        <w:spacing w:before="56"/>
+        <w:ind w:left="260"/>
+      </w:pPr>
+      <w:r>
+        <w:rPr>
           <w:w w:val="100"/>
-          <w:sz w:val="21"/>
-          <w:u w:val="single"/>
-        </w:rPr>
-        <w:t xml:space="preserve"> </w:t>
-      </w:r>
-      <w:r>
-        <w:rPr>
-          <w:sz w:val="21"/>
-          <w:u w:val="single"/>
-        </w:rPr>
-        <w:t>girls’ ;</w:t>
-      </w:r>
-      <w:r>
-        <w:rPr>
-          <w:spacing w:val="6"/>
-          <w:sz w:val="21"/>
-          <w:u w:val="single"/>
-        </w:rPr>
-        <w:t xml:space="preserve"> </w:t>
-      </w:r>
-      <w:r>
-        <w:rPr>
-          <w:spacing w:val="-8"/>
-          <w:sz w:val="21"/>
-          <w:u w:val="single"/>
-        </w:rPr>
-        <w:t>Tom’s</w:t>
+          <w:u w:val="single"/>
+        </w:rPr>
+        <w:t xml:space="preserve"> </w:t>
+      </w:r>
+      <w:r>
+        <w:rPr>
+          <w:u w:val="single"/>
+        </w:rPr>
+        <w:tab/>
+      </w:r>
+      <w:r>
+        <w:rPr>
+          <w:spacing w:val="-7"/>
+        </w:rPr>
+        <w:t>car.</w:t>
       </w:r>
     </w:p>
     <w:p>
@@ -4232,15 +4283,13 @@
         <w:pStyle w:val="7"/>
         <w:numPr>
           <w:ilvl w:val="0"/>
-          <w:numId w:val="4"/>
+          <w:numId w:val="5"/>
         </w:numPr>
         <w:tabs>
-          <w:tab w:val="left" w:pos="961"/>
-          <w:tab w:val="left" w:pos="1589"/>
           <w:tab w:val="left" w:pos="1701"/>
         </w:tabs>
-        <w:spacing w:before="55" w:after="0" w:line="288" w:lineRule="auto"/>
-        <w:ind w:left="260" w:right="6005" w:firstLine="1079"/>
+        <w:spacing w:before="55" w:after="0" w:line="240" w:lineRule="auto"/>
+        <w:ind w:left="1700" w:right="0" w:hanging="361"/>
         <w:jc w:val="left"/>
         <w:rPr>
           <w:sz w:val="21"/>
@@ -4257,109 +4306,21 @@
         <w:rPr>
           <w:sz w:val="21"/>
         </w:rPr>
-        <w:t xml:space="preserve">; </w:t>
-      </w:r>
-      <w:r>
-        <w:rPr>
-          <w:spacing w:val="-8"/>
-          <w:sz w:val="21"/>
-        </w:rPr>
-        <w:t xml:space="preserve">Toms’ </w:t>
-      </w:r>
-      <w:r>
-        <w:rPr>
-          <w:sz w:val="21"/>
-        </w:rPr>
-        <w:t>(2009</w:t>
-      </w:r>
-      <w:r>
-        <w:rPr>
-          <w:sz w:val="21"/>
-        </w:rPr>
-        <w:tab/>
-      </w:r>
-      <w:r>
-        <w:rPr>
-          <w:rFonts w:hint="eastAsia" w:ascii="宋体" w:hAnsi="宋体" w:eastAsia="宋体"/>
-          <w:spacing w:val="-3"/>
-          <w:sz w:val="21"/>
-        </w:rPr>
-        <w:t>江</w:t>
-      </w:r>
-      <w:r>
-        <w:rPr>
-          <w:rFonts w:hint="eastAsia" w:ascii="宋体" w:hAnsi="宋体" w:eastAsia="宋体"/>
-          <w:sz w:val="21"/>
-        </w:rPr>
-        <w:t>西</w:t>
-      </w:r>
-      <w:r>
-        <w:rPr>
-          <w:rFonts w:hint="eastAsia" w:ascii="宋体" w:hAnsi="宋体" w:eastAsia="宋体"/>
-          <w:sz w:val="21"/>
-        </w:rPr>
-        <w:tab/>
-      </w:r>
-      <w:r>
-        <w:rPr>
-          <w:sz w:val="21"/>
-        </w:rPr>
-        <w:t>23)</w:t>
-      </w:r>
-    </w:p>
-    <w:p>
-      <w:pPr>
-        <w:pStyle w:val="3"/>
-        <w:tabs>
-          <w:tab w:val="left" w:pos="4389"/>
-        </w:tabs>
-        <w:spacing w:line="250" w:lineRule="exact"/>
-        <w:ind w:left="260"/>
-      </w:pPr>
-      <w:r>
-        <w:t>He invited me to a dance after</w:t>
-      </w:r>
-      <w:r>
-        <w:rPr>
-          <w:spacing w:val="-15"/>
-        </w:rPr>
-        <w:t xml:space="preserve"> </w:t>
-      </w:r>
-      <w:r>
-        <w:t>the</w:t>
-      </w:r>
-      <w:r>
-        <w:rPr>
-          <w:spacing w:val="-5"/>
-        </w:rPr>
-        <w:t xml:space="preserve"> </w:t>
-      </w:r>
-      <w:r>
-        <w:t>show</w:t>
-      </w:r>
-      <w:r>
-        <w:rPr>
-          <w:u w:val="single"/>
-        </w:rPr>
-        <w:t xml:space="preserve"> </w:t>
-      </w:r>
-      <w:r>
-        <w:rPr>
-          <w:u w:val="single"/>
-        </w:rPr>
-        <w:tab/>
-      </w:r>
-      <w:r>
-        <w:t>Christmas</w:t>
-      </w:r>
-      <w:r>
-        <w:rPr>
-          <w:spacing w:val="-2"/>
-        </w:rPr>
-        <w:t xml:space="preserve"> </w:t>
-      </w:r>
-      <w:r>
-        <w:t>Eve.</w:t>
+        <w:t>;</w:t>
+      </w:r>
+      <w:r>
+        <w:rPr>
+          <w:spacing w:val="12"/>
+          <w:sz w:val="21"/>
+        </w:rPr>
+        <w:t xml:space="preserve"> </w:t>
+      </w:r>
+      <w:r>
+        <w:rPr>
+          <w:spacing w:val="-7"/>
+          <w:sz w:val="21"/>
+        </w:rPr>
+        <w:t>Tom’s</w:t>
       </w:r>
     </w:p>
     <w:p>
@@ -4381,10 +4342,23 @@
       </w:pPr>
       <w:r>
         <w:rPr>
-          <w:spacing w:val="-3"/>
-          <w:sz w:val="21"/>
-        </w:rPr>
-        <w:t>at</w:t>
+          <w:sz w:val="21"/>
+        </w:rPr>
+        <w:t>girls’ ;</w:t>
+      </w:r>
+      <w:r>
+        <w:rPr>
+          <w:spacing w:val="5"/>
+          <w:sz w:val="21"/>
+        </w:rPr>
+        <w:t xml:space="preserve"> </w:t>
+      </w:r>
+      <w:r>
+        <w:rPr>
+          <w:spacing w:val="-5"/>
+          <w:sz w:val="21"/>
+        </w:rPr>
+        <w:t>Toms’</w:t>
       </w:r>
     </w:p>
     <w:p>
@@ -4406,33 +4380,36 @@
       </w:pPr>
       <w:r>
         <w:rPr>
-          <w:sz w:val="21"/>
-        </w:rPr>
-        <w:t>on</w:t>
-      </w:r>
-    </w:p>
-    <w:p>
-      <w:pPr>
-        <w:pStyle w:val="7"/>
-        <w:numPr>
-          <w:ilvl w:val="0"/>
-          <w:numId w:val="5"/>
-        </w:numPr>
-        <w:tabs>
-          <w:tab w:val="left" w:pos="1701"/>
-        </w:tabs>
-        <w:spacing w:before="55" w:after="0" w:line="240" w:lineRule="auto"/>
-        <w:ind w:left="1700" w:right="0" w:hanging="361"/>
-        <w:jc w:val="left"/>
-        <w:rPr>
-          <w:sz w:val="21"/>
-        </w:rPr>
-      </w:pPr>
-      <w:r>
-        <w:rPr>
-          <w:sz w:val="21"/>
-        </w:rPr>
-        <w:t>in</w:t>
+          <w:rFonts w:ascii="Times New Roman" w:hAnsi="Times New Roman"/>
+          <w:spacing w:val="-53"/>
+          <w:w w:val="100"/>
+          <w:sz w:val="21"/>
+          <w:u w:val="single"/>
+        </w:rPr>
+        <w:t xml:space="preserve"> </w:t>
+      </w:r>
+      <w:r>
+        <w:rPr>
+          <w:sz w:val="21"/>
+          <w:u w:val="single"/>
+        </w:rPr>
+        <w:t>girls’ ;</w:t>
+      </w:r>
+      <w:r>
+        <w:rPr>
+          <w:spacing w:val="6"/>
+          <w:sz w:val="21"/>
+          <w:u w:val="single"/>
+        </w:rPr>
+        <w:t xml:space="preserve"> </w:t>
+      </w:r>
+      <w:r>
+        <w:rPr>
+          <w:spacing w:val="-8"/>
+          <w:sz w:val="21"/>
+          <w:u w:val="single"/>
+        </w:rPr>
+        <w:t>Tom’s</w:t>
       </w:r>
     </w:p>
     <w:p>
@@ -4447,8 +4424,8 @@
           <w:tab w:val="left" w:pos="1589"/>
           <w:tab w:val="left" w:pos="1701"/>
         </w:tabs>
-        <w:spacing w:before="56" w:after="0" w:line="288" w:lineRule="auto"/>
-        <w:ind w:left="260" w:right="6877" w:firstLine="1079"/>
+        <w:spacing w:before="55" w:after="0" w:line="288" w:lineRule="auto"/>
+        <w:ind w:left="260" w:right="6005" w:firstLine="1079"/>
         <w:jc w:val="left"/>
         <w:rPr>
           <w:sz w:val="21"/>
@@ -4456,10 +4433,23 @@
       </w:pPr>
       <w:r>
         <w:rPr>
-          <w:spacing w:val="-11"/>
-          <w:sz w:val="21"/>
-        </w:rPr>
-        <w:t xml:space="preserve">at </w:t>
+          <w:spacing w:val="-3"/>
+          <w:sz w:val="21"/>
+        </w:rPr>
+        <w:t xml:space="preserve">girl’s </w:t>
+      </w:r>
+      <w:r>
+        <w:rPr>
+          <w:sz w:val="21"/>
+        </w:rPr>
+        <w:t xml:space="preserve">; </w:t>
+      </w:r>
+      <w:r>
+        <w:rPr>
+          <w:spacing w:val="-8"/>
+          <w:sz w:val="21"/>
+        </w:rPr>
+        <w:t xml:space="preserve">Toms’ </w:t>
       </w:r>
       <w:r>
         <w:rPr>
@@ -4475,22 +4465,22 @@
       </w:r>
       <w:r>
         <w:rPr>
-          <w:rFonts w:hint="eastAsia" w:ascii="宋体" w:eastAsia="宋体"/>
-          <w:spacing w:val="-3"/>
-          <w:sz w:val="21"/>
-        </w:rPr>
-        <w:t>陕</w:t>
-      </w:r>
-      <w:r>
-        <w:rPr>
-          <w:rFonts w:hint="eastAsia" w:ascii="宋体" w:eastAsia="宋体"/>
+          <w:rFonts w:hint="eastAsia" w:ascii="宋体" w:hAnsi="宋体" w:eastAsia="宋体"/>
+          <w:spacing w:val="-3"/>
+          <w:sz w:val="21"/>
+        </w:rPr>
+        <w:t>江</w:t>
+      </w:r>
+      <w:r>
+        <w:rPr>
+          <w:rFonts w:hint="eastAsia" w:ascii="宋体" w:hAnsi="宋体" w:eastAsia="宋体"/>
           <w:sz w:val="21"/>
         </w:rPr>
         <w:t>西</w:t>
       </w:r>
       <w:r>
         <w:rPr>
-          <w:rFonts w:hint="eastAsia" w:ascii="宋体" w:eastAsia="宋体"/>
+          <w:rFonts w:hint="eastAsia" w:ascii="宋体" w:hAnsi="宋体" w:eastAsia="宋体"/>
           <w:sz w:val="21"/>
         </w:rPr>
         <w:tab/>
@@ -4499,14 +4489,14 @@
         <w:rPr>
           <w:sz w:val="21"/>
         </w:rPr>
-        <w:t>8)</w:t>
+        <w:t>23)</w:t>
       </w:r>
     </w:p>
     <w:p>
       <w:pPr>
         <w:pStyle w:val="3"/>
         <w:tabs>
-          <w:tab w:val="left" w:pos="4390"/>
+          <w:tab w:val="left" w:pos="4389"/>
         </w:tabs>
         <w:spacing w:line="250" w:lineRule="exact"/>
         <w:ind w:left="260"/>
@@ -4516,7 +4506,7 @@
       </w:r>
       <w:r>
         <w:rPr>
-          <w:spacing w:val="-14"/>
+          <w:spacing w:val="-15"/>
         </w:rPr>
         <w:t xml:space="preserve"> </w:t>
       </w:r>
@@ -4549,7 +4539,7 @@
       </w:r>
       <w:r>
         <w:rPr>
-          <w:spacing w:val="-3"/>
+          <w:spacing w:val="-2"/>
         </w:rPr>
         <w:t xml:space="preserve"> </w:t>
       </w:r>
@@ -4602,7 +4592,6 @@
       <w:r>
         <w:rPr>
           <w:sz w:val="21"/>
-          <w:u w:val="single"/>
         </w:rPr>
         <w:t>on</w:t>
       </w:r>
@@ -4637,6 +4626,202 @@
         <w:numPr>
           <w:ilvl w:val="0"/>
           <w:numId w:val="6"/>
+        </w:numPr>
+        <w:tabs>
+          <w:tab w:val="left" w:pos="961"/>
+          <w:tab w:val="left" w:pos="1589"/>
+          <w:tab w:val="left" w:pos="1701"/>
+        </w:tabs>
+        <w:spacing w:before="56" w:after="0" w:line="288" w:lineRule="auto"/>
+        <w:ind w:left="260" w:right="6877" w:firstLine="1079"/>
+        <w:jc w:val="left"/>
+        <w:rPr>
+          <w:sz w:val="21"/>
+        </w:rPr>
+      </w:pPr>
+      <w:r>
+        <w:rPr>
+          <w:spacing w:val="-11"/>
+          <w:sz w:val="21"/>
+        </w:rPr>
+        <w:t xml:space="preserve">at </w:t>
+      </w:r>
+      <w:r>
+        <w:rPr>
+          <w:sz w:val="21"/>
+        </w:rPr>
+        <w:t>(2009</w:t>
+      </w:r>
+      <w:r>
+        <w:rPr>
+          <w:sz w:val="21"/>
+        </w:rPr>
+        <w:tab/>
+      </w:r>
+      <w:r>
+        <w:rPr>
+          <w:rFonts w:hint="eastAsia" w:ascii="宋体" w:eastAsia="宋体"/>
+          <w:spacing w:val="-3"/>
+          <w:sz w:val="21"/>
+        </w:rPr>
+        <w:t>陕</w:t>
+      </w:r>
+      <w:r>
+        <w:rPr>
+          <w:rFonts w:hint="eastAsia" w:ascii="宋体" w:eastAsia="宋体"/>
+          <w:sz w:val="21"/>
+        </w:rPr>
+        <w:t>西</w:t>
+      </w:r>
+      <w:r>
+        <w:rPr>
+          <w:rFonts w:hint="eastAsia" w:ascii="宋体" w:eastAsia="宋体"/>
+          <w:sz w:val="21"/>
+        </w:rPr>
+        <w:tab/>
+      </w:r>
+      <w:r>
+        <w:rPr>
+          <w:sz w:val="21"/>
+        </w:rPr>
+        <w:t>8)</w:t>
+      </w:r>
+    </w:p>
+    <w:p>
+      <w:pPr>
+        <w:pStyle w:val="3"/>
+        <w:tabs>
+          <w:tab w:val="left" w:pos="4390"/>
+        </w:tabs>
+        <w:spacing w:line="250" w:lineRule="exact"/>
+        <w:ind w:left="260"/>
+      </w:pPr>
+      <w:r>
+        <w:t>He invited me to a dance after</w:t>
+      </w:r>
+      <w:r>
+        <w:rPr>
+          <w:spacing w:val="-14"/>
+        </w:rPr>
+        <w:t xml:space="preserve"> </w:t>
+      </w:r>
+      <w:r>
+        <w:t>the</w:t>
+      </w:r>
+      <w:r>
+        <w:rPr>
+          <w:spacing w:val="-5"/>
+        </w:rPr>
+        <w:t xml:space="preserve"> </w:t>
+      </w:r>
+      <w:r>
+        <w:t>show</w:t>
+      </w:r>
+      <w:r>
+        <w:rPr>
+          <w:u w:val="single"/>
+        </w:rPr>
+        <w:t xml:space="preserve"> </w:t>
+      </w:r>
+      <w:r>
+        <w:rPr>
+          <w:u w:val="single"/>
+        </w:rPr>
+        <w:tab/>
+      </w:r>
+      <w:r>
+        <w:t>Christmas</w:t>
+      </w:r>
+      <w:r>
+        <w:rPr>
+          <w:spacing w:val="-3"/>
+        </w:rPr>
+        <w:t xml:space="preserve"> </w:t>
+      </w:r>
+      <w:r>
+        <w:t>Eve.</w:t>
+      </w:r>
+    </w:p>
+    <w:p>
+      <w:pPr>
+        <w:pStyle w:val="7"/>
+        <w:numPr>
+          <w:ilvl w:val="0"/>
+          <w:numId w:val="7"/>
+        </w:numPr>
+        <w:tabs>
+          <w:tab w:val="left" w:pos="1701"/>
+        </w:tabs>
+        <w:spacing w:before="56" w:after="0" w:line="240" w:lineRule="auto"/>
+        <w:ind w:left="1700" w:right="0" w:hanging="361"/>
+        <w:jc w:val="left"/>
+        <w:rPr>
+          <w:sz w:val="21"/>
+        </w:rPr>
+      </w:pPr>
+      <w:r>
+        <w:rPr>
+          <w:spacing w:val="-3"/>
+          <w:sz w:val="21"/>
+        </w:rPr>
+        <w:t>at</w:t>
+      </w:r>
+    </w:p>
+    <w:p>
+      <w:pPr>
+        <w:pStyle w:val="7"/>
+        <w:numPr>
+          <w:ilvl w:val="0"/>
+          <w:numId w:val="7"/>
+        </w:numPr>
+        <w:tabs>
+          <w:tab w:val="left" w:pos="1701"/>
+        </w:tabs>
+        <w:spacing w:before="56" w:after="0" w:line="240" w:lineRule="auto"/>
+        <w:ind w:left="1700" w:right="0" w:hanging="361"/>
+        <w:jc w:val="left"/>
+        <w:rPr>
+          <w:sz w:val="21"/>
+        </w:rPr>
+      </w:pPr>
+      <w:r>
+        <w:rPr>
+          <w:sz w:val="21"/>
+          <w:u w:val="single"/>
+        </w:rPr>
+        <w:t>on</w:t>
+      </w:r>
+    </w:p>
+    <w:p>
+      <w:pPr>
+        <w:pStyle w:val="7"/>
+        <w:numPr>
+          <w:ilvl w:val="0"/>
+          <w:numId w:val="7"/>
+        </w:numPr>
+        <w:tabs>
+          <w:tab w:val="left" w:pos="1701"/>
+        </w:tabs>
+        <w:spacing w:before="55" w:after="0" w:line="240" w:lineRule="auto"/>
+        <w:ind w:left="1700" w:right="0" w:hanging="361"/>
+        <w:jc w:val="left"/>
+        <w:rPr>
+          <w:sz w:val="21"/>
+        </w:rPr>
+      </w:pPr>
+      <w:r>
+        <w:rPr>
+          <w:sz w:val="21"/>
+        </w:rPr>
+        <w:t>in</w:t>
+      </w:r>
+    </w:p>
+    <w:p>
+      <w:pPr>
+        <w:pStyle w:val="7"/>
+        <w:numPr>
+          <w:ilvl w:val="0"/>
+          <w:numId w:val="7"/>
         </w:numPr>
         <w:tabs>
           <w:tab w:val="left" w:pos="961"/>
@@ -5805,6 +5990,18 @@
     </w:lvl>
   </w:abstractNum>
   <w:abstractNum w:abstractNumId="3">
+    <w:nsid w:val="E7090B81"/>
+    <w:multiLevelType w:val="singleLevel"/>
+    <w:tmpl w:val="E7090B81"/>
+    <w:lvl w:ilvl="0" w:tentative="0">
+      <w:start w:val="1"/>
+      <w:numFmt w:val="decimal"/>
+      <w:suff w:val="space"/>
+      <w:lvlText w:val="%1."/>
+      <w:lvlJc w:val="left"/>
+    </w:lvl>
+  </w:abstractNum>
+  <w:abstractNum w:abstractNumId="4">
     <w:nsid w:val="0053208E"/>
     <w:multiLevelType w:val="multilevel"/>
     <w:tmpl w:val="0053208E"/>
@@ -5934,7 +6131,7 @@
       </w:rPr>
     </w:lvl>
   </w:abstractNum>
-  <w:abstractNum w:abstractNumId="4">
+  <w:abstractNum w:abstractNumId="5">
     <w:nsid w:val="03D62ECE"/>
     <w:multiLevelType w:val="multilevel"/>
     <w:tmpl w:val="03D62ECE"/>
@@ -6060,7 +6257,7 @@
       </w:rPr>
     </w:lvl>
   </w:abstractNum>
-  <w:abstractNum w:abstractNumId="5">
+  <w:abstractNum w:abstractNumId="6">
     <w:nsid w:val="59ADCABA"/>
     <w:multiLevelType w:val="multilevel"/>
     <w:tmpl w:val="59ADCABA"/>
@@ -6191,22 +6388,25 @@
     </w:lvl>
   </w:abstractNum>
   <w:num w:numId="1">
-    <w:abstractNumId w:val="3"/>
+    <w:abstractNumId w:val="4"/>
   </w:num>
   <w:num w:numId="2">
     <w:abstractNumId w:val="2"/>
   </w:num>
   <w:num w:numId="3">
-    <w:abstractNumId w:val="5"/>
+    <w:abstractNumId w:val="3"/>
   </w:num>
   <w:num w:numId="4">
+    <w:abstractNumId w:val="6"/>
+  </w:num>
+  <w:num w:numId="5">
     <w:abstractNumId w:val="1"/>
   </w:num>
-  <w:num w:numId="5">
+  <w:num w:numId="6">
     <w:abstractNumId w:val="0"/>
   </w:num>
-  <w:num w:numId="6">
-    <w:abstractNumId w:val="4"/>
+  <w:num w:numId="7">
+    <w:abstractNumId w:val="5"/>
   </w:num>
 </w:numbering>
 </file>

--- a/第二册/Lesson 9.docx
+++ b/第二册/Lesson 9.docx
@@ -1089,7 +1089,7 @@
               <wp:posOffset>1045210</wp:posOffset>
             </wp:positionH>
             <wp:positionV relativeFrom="paragraph">
-              <wp:posOffset>110490</wp:posOffset>
+              <wp:posOffset>102870</wp:posOffset>
             </wp:positionV>
             <wp:extent cx="4855210" cy="769620"/>
             <wp:effectExtent l="0" t="0" r="0" b="0"/>
@@ -1605,6 +1605,7 @@
       <w:pPr>
         <w:pStyle w:val="7"/>
         <w:numPr>
+          <w:ilvl w:val="0"/>
           <w:numId w:val="0"/>
         </w:numPr>
         <w:tabs>
@@ -3213,8 +3214,6 @@
         </w:rPr>
         <w:t>In 表示一个大的范围</w:t>
       </w:r>
-      <w:bookmarkStart w:id="0" w:name="_GoBack"/>
-      <w:bookmarkEnd w:id="0"/>
     </w:p>
     <w:p>
       <w:pPr>
@@ -5525,6 +5524,130 @@
       <w:r>
         <w:t>A)</w:t>
       </w:r>
+    </w:p>
+    <w:p>
+      <w:pPr>
+        <w:pStyle w:val="3"/>
+        <w:spacing w:line="262" w:lineRule="exact"/>
+        <w:ind w:left="260"/>
+        <w:jc w:val="both"/>
+      </w:pPr>
+    </w:p>
+    <w:p>
+      <w:pPr>
+        <w:pStyle w:val="3"/>
+        <w:spacing w:line="262" w:lineRule="exact"/>
+        <w:ind w:left="260"/>
+        <w:jc w:val="both"/>
+        <w:rPr>
+          <w:rFonts w:hint="eastAsia" w:eastAsia="宋体"/>
+          <w:lang w:val="en-US" w:eastAsia="zh-CN"/>
+        </w:rPr>
+      </w:pPr>
+      <w:r>
+        <w:rPr>
+          <w:rFonts w:hint="eastAsia" w:eastAsia="宋体"/>
+          <w:lang w:val="en-US" w:eastAsia="zh-CN"/>
+        </w:rPr>
+        <w:t>那是一年的最后一天，一大群人聚集在市政厅的大钟下面</w:t>
+      </w:r>
+    </w:p>
+    <w:p>
+      <w:pPr>
+        <w:pStyle w:val="3"/>
+        <w:spacing w:line="262" w:lineRule="exact"/>
+        <w:ind w:left="260"/>
+        <w:jc w:val="both"/>
+        <w:rPr>
+          <w:rFonts w:hint="eastAsia" w:eastAsia="宋体"/>
+          <w:lang w:val="en-US" w:eastAsia="zh-CN"/>
+        </w:rPr>
+      </w:pPr>
+      <w:r>
+        <w:rPr>
+          <w:rFonts w:hint="eastAsia" w:eastAsia="宋体"/>
+          <w:lang w:val="en-US" w:eastAsia="zh-CN"/>
+        </w:rPr>
+        <w:t>再过二十分钟，大钟将敲响12下</w:t>
+      </w:r>
+    </w:p>
+    <w:p>
+      <w:pPr>
+        <w:pStyle w:val="3"/>
+        <w:spacing w:line="262" w:lineRule="exact"/>
+        <w:ind w:left="260"/>
+        <w:jc w:val="both"/>
+        <w:rPr>
+          <w:rFonts w:hint="eastAsia" w:eastAsia="宋体"/>
+          <w:lang w:val="en-US" w:eastAsia="zh-CN"/>
+        </w:rPr>
+      </w:pPr>
+      <w:r>
+        <w:rPr>
+          <w:rFonts w:hint="eastAsia" w:eastAsia="宋体"/>
+          <w:lang w:val="en-US" w:eastAsia="zh-CN"/>
+        </w:rPr>
+        <w:t>那根巨大的分针不动了</w:t>
+      </w:r>
+    </w:p>
+    <w:p>
+      <w:pPr>
+        <w:pStyle w:val="3"/>
+        <w:spacing w:line="262" w:lineRule="exact"/>
+        <w:ind w:left="260"/>
+        <w:jc w:val="both"/>
+        <w:rPr>
+          <w:rFonts w:hint="eastAsia" w:eastAsia="宋体"/>
+          <w:lang w:val="en-US" w:eastAsia="zh-CN"/>
+        </w:rPr>
+      </w:pPr>
+      <w:r>
+        <w:rPr>
+          <w:rFonts w:hint="eastAsia" w:eastAsia="宋体"/>
+          <w:lang w:val="en-US" w:eastAsia="zh-CN"/>
+        </w:rPr>
+        <w:t>我们等啊等，可情况没有变化</w:t>
+      </w:r>
+    </w:p>
+    <w:p>
+      <w:pPr>
+        <w:pStyle w:val="3"/>
+        <w:spacing w:line="262" w:lineRule="exact"/>
+        <w:ind w:left="260"/>
+        <w:jc w:val="both"/>
+        <w:rPr>
+          <w:rFonts w:hint="eastAsia" w:eastAsia="宋体"/>
+          <w:lang w:val="en-US" w:eastAsia="zh-CN"/>
+        </w:rPr>
+      </w:pPr>
+      <w:r>
+        <w:rPr>
+          <w:rFonts w:hint="eastAsia" w:eastAsia="宋体"/>
+          <w:lang w:val="en-US" w:eastAsia="zh-CN"/>
+        </w:rPr>
+        <w:t>那座大钟不愿意迎接新年</w:t>
+      </w:r>
+    </w:p>
+    <w:p>
+      <w:pPr>
+        <w:pStyle w:val="3"/>
+        <w:spacing w:line="262" w:lineRule="exact"/>
+        <w:ind w:left="260"/>
+        <w:jc w:val="both"/>
+        <w:rPr>
+          <w:rFonts w:hint="default" w:eastAsia="宋体"/>
+          <w:lang w:val="en-US" w:eastAsia="zh-CN"/>
+        </w:rPr>
+      </w:pPr>
+      <w:r>
+        <w:rPr>
+          <w:rFonts w:hint="eastAsia" w:eastAsia="宋体"/>
+          <w:lang w:val="en-US" w:eastAsia="zh-CN"/>
+        </w:rPr>
+        <w:t>此时，每个人都开始笑了起来并唱歌</w:t>
+      </w:r>
+      <w:bookmarkStart w:id="0" w:name="_GoBack"/>
+      <w:bookmarkEnd w:id="0"/>
     </w:p>
     <w:sectPr>
       <w:pgSz w:w="11910" w:h="16840"/>

--- a/第二册/Lesson 9.docx
+++ b/第二册/Lesson 9.docx
@@ -113,7 +113,7 @@
     </w:p>
     <w:tbl>
       <w:tblPr>
-        <w:tblStyle w:val="4"/>
+        <w:tblStyle w:val="5"/>
         <w:tblW w:w="0" w:type="auto"/>
         <w:tblInd w:w="1018" w:type="dxa"/>
         <w:tblBorders>
@@ -145,12 +145,6 @@
             <w:insideH w:val="none" w:color="auto" w:sz="0" w:space="0"/>
             <w:insideV w:val="none" w:color="auto" w:sz="0" w:space="0"/>
           </w:tblBorders>
-          <w:tblCellMar>
-            <w:top w:w="0" w:type="dxa"/>
-            <w:left w:w="0" w:type="dxa"/>
-            <w:bottom w:w="0" w:type="dxa"/>
-            <w:right w:w="0" w:type="dxa"/>
-          </w:tblCellMar>
         </w:tblPrEx>
         <w:trPr>
           <w:trHeight w:val="988" w:hRule="atLeast"/>
@@ -199,12 +193,6 @@
             <w:insideH w:val="none" w:color="auto" w:sz="0" w:space="0"/>
             <w:insideV w:val="none" w:color="auto" w:sz="0" w:space="0"/>
           </w:tblBorders>
-          <w:tblCellMar>
-            <w:top w:w="0" w:type="dxa"/>
-            <w:left w:w="0" w:type="dxa"/>
-            <w:bottom w:w="0" w:type="dxa"/>
-            <w:right w:w="0" w:type="dxa"/>
-          </w:tblCellMar>
         </w:tblPrEx>
         <w:trPr>
           <w:trHeight w:val="1689" w:hRule="atLeast"/>
@@ -245,12 +233,6 @@
             <w:insideH w:val="none" w:color="auto" w:sz="0" w:space="0"/>
             <w:insideV w:val="none" w:color="auto" w:sz="0" w:space="0"/>
           </w:tblBorders>
-          <w:tblCellMar>
-            <w:top w:w="0" w:type="dxa"/>
-            <w:left w:w="0" w:type="dxa"/>
-            <w:bottom w:w="0" w:type="dxa"/>
-            <w:right w:w="0" w:type="dxa"/>
-          </w:tblCellMar>
         </w:tblPrEx>
         <w:trPr>
           <w:trHeight w:val="993" w:hRule="atLeast"/>
@@ -929,51 +911,43 @@
         <w:pStyle w:val="3"/>
         <w:spacing w:before="55" w:line="292" w:lineRule="auto"/>
         <w:ind w:left="680" w:right="6583"/>
+        <w:rPr>
+          <w:rFonts w:ascii="Calibri" w:hAnsi="Calibri" w:eastAsia="Calibri" w:cs="Calibri"/>
+          <w:sz w:val="21"/>
+          <w:szCs w:val="22"/>
+          <w:lang w:val="zh-CN" w:eastAsia="zh-CN" w:bidi="zh-CN"/>
+        </w:rPr>
       </w:pPr>
     </w:p>
     <w:p>
       <w:pPr>
         <w:pStyle w:val="3"/>
         <w:spacing w:before="55" w:line="292" w:lineRule="auto"/>
-        <w:ind w:right="6583"/>
-        <w:rPr>
-          <w:rFonts w:hint="eastAsia" w:ascii="Arial" w:hAnsi="Arial" w:eastAsia="宋体" w:cs="Arial"/>
-          <w:i w:val="0"/>
-          <w:caps w:val="0"/>
-          <w:color w:val="191919"/>
-          <w:spacing w:val="0"/>
-          <w:sz w:val="19"/>
-          <w:szCs w:val="19"/>
-          <w:shd w:val="clear" w:fill="FFFFFF"/>
-          <w:lang w:val="en-US" w:eastAsia="zh-CN"/>
-        </w:rPr>
-      </w:pPr>
-      <w:r>
-        <w:rPr>
-          <w:rFonts w:hint="eastAsia" w:ascii="Arial" w:hAnsi="Arial" w:eastAsia="Arial" w:cs="Arial"/>
-          <w:i w:val="0"/>
-          <w:caps w:val="0"/>
-          <w:color w:val="191919"/>
-          <w:spacing w:val="0"/>
-          <w:sz w:val="19"/>
-          <w:szCs w:val="19"/>
-          <w:shd w:val="clear" w:fill="FFFFFF"/>
+        <w:ind w:right="6583" w:firstLine="315" w:firstLineChars="150"/>
+        <w:rPr>
+          <w:rFonts w:hint="eastAsia" w:ascii="Calibri" w:hAnsi="Calibri" w:eastAsia="Calibri" w:cs="Calibri"/>
+          <w:sz w:val="21"/>
+          <w:szCs w:val="22"/>
+          <w:lang w:val="en-US" w:eastAsia="zh-CN" w:bidi="zh-CN"/>
+        </w:rPr>
+      </w:pPr>
+      <w:r>
+        <w:rPr>
+          <w:rFonts w:hint="default" w:cs="Calibri"/>
+          <w:sz w:val="21"/>
+          <w:szCs w:val="22"/>
+          <w:lang w:eastAsia="zh-CN" w:bidi="zh-CN"/>
+        </w:rPr>
+        <w:t>5.</w:t>
+      </w:r>
+      <w:r>
+        <w:rPr>
+          <w:rFonts w:hint="eastAsia" w:ascii="Calibri" w:hAnsi="Calibri" w:eastAsia="Calibri" w:cs="Calibri"/>
+          <w:sz w:val="21"/>
+          <w:szCs w:val="22"/>
+          <w:lang w:val="zh-CN" w:eastAsia="zh-CN" w:bidi="zh-CN"/>
         </w:rPr>
         <w:t xml:space="preserve">gather ['gæeə] </w:t>
-      </w:r>
-      <w:r>
-        <w:rPr>
-          <w:rFonts w:hint="eastAsia" w:ascii="Arial" w:hAnsi="Arial" w:eastAsia="宋体" w:cs="Arial"/>
-          <w:i w:val="0"/>
-          <w:caps w:val="0"/>
-          <w:color w:val="191919"/>
-          <w:spacing w:val="0"/>
-          <w:sz w:val="19"/>
-          <w:szCs w:val="19"/>
-          <w:shd w:val="clear" w:fill="FFFFFF"/>
-          <w:lang w:val="en-US" w:eastAsia="zh-CN"/>
-        </w:rPr>
-        <w:t xml:space="preserve"> 聚集</w:t>
       </w:r>
     </w:p>
     <w:p>
@@ -1086,7 +1060,7 @@
           <wp:anchor distT="0" distB="0" distL="0" distR="0" simplePos="0" relativeHeight="251437056" behindDoc="1" locked="0" layoutInCell="1" allowOverlap="1">
             <wp:simplePos x="0" y="0"/>
             <wp:positionH relativeFrom="page">
-              <wp:posOffset>1045210</wp:posOffset>
+              <wp:posOffset>1053465</wp:posOffset>
             </wp:positionH>
             <wp:positionV relativeFrom="paragraph">
               <wp:posOffset>102870</wp:posOffset>
@@ -1926,7 +1900,30 @@
         <w:rPr>
           <w:sz w:val="21"/>
         </w:rPr>
-        <w:t xml:space="preserve"> did not move. hour</w:t>
+        <w:t xml:space="preserve"> did not move. </w:t>
+      </w:r>
+    </w:p>
+    <w:p>
+      <w:pPr>
+        <w:pStyle w:val="7"/>
+        <w:numPr>
+          <w:numId w:val="0"/>
+        </w:numPr>
+        <w:tabs>
+          <w:tab w:val="left" w:pos="981"/>
+        </w:tabs>
+        <w:spacing w:before="48" w:after="0" w:line="292" w:lineRule="auto"/>
+        <w:ind w:left="619" w:leftChars="0" w:right="4871" w:rightChars="0"/>
+        <w:jc w:val="left"/>
+        <w:rPr>
+          <w:sz w:val="21"/>
+        </w:rPr>
+      </w:pPr>
+      <w:r>
+        <w:rPr>
+          <w:sz w:val="21"/>
+        </w:rPr>
+        <w:t>hour</w:t>
       </w:r>
       <w:r>
         <w:rPr>
@@ -2046,15 +2043,14 @@
       <w:pPr>
         <w:pStyle w:val="7"/>
         <w:numPr>
-          <w:ilvl w:val="1"/>
-          <w:numId w:val="1"/>
+          <w:numId w:val="0"/>
         </w:numPr>
         <w:tabs>
           <w:tab w:val="left" w:pos="981"/>
           <w:tab w:val="left" w:pos="2583"/>
         </w:tabs>
         <w:spacing w:before="55" w:after="0" w:line="292" w:lineRule="auto"/>
-        <w:ind w:left="1206" w:right="5286" w:hanging="586"/>
+        <w:ind w:right="5286" w:rightChars="0"/>
         <w:jc w:val="left"/>
         <w:rPr>
           <w:sz w:val="21"/>
@@ -2140,14 +2136,13 @@
       <w:pPr>
         <w:pStyle w:val="7"/>
         <w:numPr>
-          <w:ilvl w:val="1"/>
-          <w:numId w:val="1"/>
+          <w:numId w:val="0"/>
         </w:numPr>
         <w:tabs>
           <w:tab w:val="left" w:pos="981"/>
         </w:tabs>
         <w:spacing w:before="135" w:after="0" w:line="240" w:lineRule="auto"/>
-        <w:ind w:left="980" w:right="0" w:hanging="361"/>
+        <w:ind w:right="0" w:rightChars="0"/>
         <w:jc w:val="left"/>
         <w:rPr>
           <w:sz w:val="21"/>
@@ -2157,11 +2152,16 @@
         <w:rPr>
           <w:sz w:val="21"/>
         </w:rPr>
+        <w:t>8.</w:t>
+      </w:r>
+      <w:r>
+        <w:rPr>
+          <w:sz w:val="21"/>
+        </w:rPr>
         <w:t>It was</w:t>
       </w:r>
       <w:r>
         <w:rPr>
-          <w:spacing w:val="1"/>
           <w:sz w:val="21"/>
         </w:rPr>
         <w:t xml:space="preserve"> </w:t>
@@ -2235,7 +2235,6 @@
           <w:tab w:val="left" w:pos="1356"/>
         </w:tabs>
         <w:spacing w:before="50"/>
-        <w:ind w:left="682"/>
         <w:rPr>
           <w:rFonts w:hint="eastAsia" w:ascii="宋体" w:eastAsia="宋体"/>
         </w:rPr>
@@ -2270,7 +2269,6 @@
           <w:tab w:val="left" w:pos="1430"/>
         </w:tabs>
         <w:spacing w:before="43"/>
-        <w:ind w:left="682"/>
         <w:rPr>
           <w:rFonts w:hint="eastAsia" w:ascii="宋体" w:eastAsia="宋体"/>
         </w:rPr>
@@ -2305,9 +2303,9 @@
           <w:tab w:val="left" w:pos="1393"/>
         </w:tabs>
         <w:spacing w:before="43"/>
-        <w:ind w:left="682"/>
-        <w:rPr>
-          <w:rFonts w:hint="eastAsia" w:ascii="宋体" w:eastAsia="宋体"/>
+        <w:rPr>
+          <w:rFonts w:hint="eastAsia" w:ascii="宋体" w:eastAsia="宋体"/>
+          <w:spacing w:val="-3"/>
         </w:rPr>
       </w:pPr>
       <w:r>
@@ -2332,19 +2330,31 @@
         </w:rPr>
         <w:t>不真实的，错误的</w:t>
       </w:r>
+    </w:p>
+    <w:p>
+      <w:pPr>
+        <w:pStyle w:val="3"/>
+        <w:tabs>
+          <w:tab w:val="left" w:pos="1393"/>
+        </w:tabs>
+        <w:spacing w:before="43"/>
+        <w:rPr>
+          <w:rFonts w:hint="eastAsia" w:ascii="宋体" w:eastAsia="宋体"/>
+          <w:spacing w:val="-3"/>
+        </w:rPr>
+      </w:pPr>
     </w:p>
     <w:p>
       <w:pPr>
         <w:pStyle w:val="7"/>
         <w:numPr>
-          <w:ilvl w:val="1"/>
-          <w:numId w:val="1"/>
+          <w:numId w:val="0"/>
         </w:numPr>
         <w:tabs>
           <w:tab w:val="left" w:pos="981"/>
         </w:tabs>
         <w:spacing w:before="48" w:after="0" w:line="292" w:lineRule="auto"/>
-        <w:ind w:left="680" w:right="3823" w:hanging="60"/>
+        <w:ind w:right="3823" w:rightChars="0"/>
         <w:jc w:val="left"/>
         <w:rPr>
           <w:sz w:val="21"/>
@@ -2388,6 +2398,15 @@
           <w:sz w:val="21"/>
         </w:rPr>
         <w:t>sth.</w:t>
+      </w:r>
+    </w:p>
+    <w:p>
+      <w:pPr>
+        <w:pStyle w:val="3"/>
+        <w:spacing w:line="255" w:lineRule="exact"/>
+      </w:pPr>
+      <w:r>
+        <w:t>welcome the New Year</w:t>
       </w:r>
     </w:p>
     <w:p>
@@ -2396,16 +2415,19 @@
         <w:spacing w:line="255" w:lineRule="exact"/>
         <w:ind w:left="682"/>
       </w:pPr>
-      <w:r>
-        <w:t>welcome the New Year</w:t>
-      </w:r>
+    </w:p>
+    <w:p>
+      <w:pPr>
+        <w:pStyle w:val="3"/>
+        <w:spacing w:line="255" w:lineRule="exact"/>
+        <w:ind w:left="682"/>
+      </w:pPr>
     </w:p>
     <w:p>
       <w:pPr>
         <w:pStyle w:val="7"/>
         <w:numPr>
-          <w:ilvl w:val="1"/>
-          <w:numId w:val="1"/>
+          <w:numId w:val="0"/>
         </w:numPr>
         <w:tabs>
           <w:tab w:val="left" w:pos="1086"/>
@@ -2413,7 +2435,7 @@
           <w:tab w:val="left" w:pos="2517"/>
         </w:tabs>
         <w:spacing w:before="56" w:after="0" w:line="292" w:lineRule="auto"/>
-        <w:ind w:left="682" w:right="3796" w:hanging="63"/>
+        <w:ind w:right="3796" w:rightChars="0"/>
         <w:jc w:val="left"/>
         <w:rPr>
           <w:sz w:val="21"/>
@@ -2571,8 +2593,24 @@
     <w:p>
       <w:pPr>
         <w:pStyle w:val="3"/>
-        <w:spacing w:before="51" w:line="283" w:lineRule="auto"/>
-        <w:ind w:left="260" w:right="6316"/>
+        <w:keepNext w:val="0"/>
+        <w:keepLines w:val="0"/>
+        <w:pageBreakBefore w:val="0"/>
+        <w:widowControl w:val="0"/>
+        <w:kinsoku/>
+        <w:wordWrap/>
+        <w:overflowPunct/>
+        <w:topLinePunct w:val="0"/>
+        <w:autoSpaceDE w:val="0"/>
+        <w:autoSpaceDN w:val="0"/>
+        <w:bidi w:val="0"/>
+        <w:adjustRightInd/>
+        <w:snapToGrid/>
+        <w:spacing w:before="51" w:after="0" w:line="284" w:lineRule="auto"/>
+        <w:ind w:left="260" w:leftChars="0" w:right="0" w:rightChars="0" w:firstLine="0" w:firstLineChars="0"/>
+        <w:jc w:val="left"/>
+        <w:textAlignment w:val="auto"/>
+        <w:outlineLvl w:val="9"/>
       </w:pPr>
       <w:r>
         <w:rPr>
@@ -2602,160 +2640,10 @@
         <w:pStyle w:val="3"/>
         <w:spacing w:before="9" w:line="292" w:lineRule="auto"/>
         <w:ind w:left="260" w:right="7455"/>
-      </w:pPr>
-      <w:r>
-        <w:pict>
-          <v:group id="_x0000_s1031" o:spid="_x0000_s1031" o:spt="203" style="position:absolute;left:0pt;margin-left:82.3pt;margin-top:33.7pt;height:73pt;width:382.35pt;mso-position-horizontal-relative:page;mso-wrap-distance-bottom:0pt;mso-wrap-distance-top:0pt;z-index:-251651072;mso-width-relative:page;mso-height-relative:page;" coordorigin="1646,675" coordsize="7647,1460">
-            <o:lock v:ext="edit"/>
-            <v:shape id="_x0000_s1032" o:spid="_x0000_s1032" o:spt="75" type="#_x0000_t75" style="position:absolute;left:1646;top:791;height:1212;width:7647;" filled="f" stroked="f" coordsize="21600,21600">
-              <v:path/>
-              <v:fill on="f" focussize="0,0"/>
-              <v:stroke on="f"/>
-              <v:imagedata r:id="rId6" o:title=""/>
-              <o:lock v:ext="edit" aspectratio="t"/>
-            </v:shape>
-            <v:shape id="_x0000_s1033" o:spid="_x0000_s1033" o:spt="202" type="#_x0000_t202" style="position:absolute;left:1646;top:674;height:1460;width:7647;" filled="f" stroked="f" coordsize="21600,21600">
-              <v:path/>
-              <v:fill on="f" focussize="0,0"/>
-              <v:stroke on="f" joinstyle="miter"/>
-              <v:imagedata o:title=""/>
-              <o:lock v:ext="edit"/>
-              <v:textbox inset="0mm,0mm,0mm,0mm">
-                <w:txbxContent>
-                  <w:p>
-                    <w:pPr>
-                      <w:spacing w:before="0" w:line="215" w:lineRule="exact"/>
-                      <w:ind w:left="154" w:right="0" w:firstLine="0"/>
-                      <w:jc w:val="left"/>
-                      <w:rPr>
-                        <w:sz w:val="21"/>
-                      </w:rPr>
-                    </w:pPr>
-                    <w:r>
-                      <w:rPr>
-                        <w:sz w:val="21"/>
-                        <w:u w:val="single"/>
-                      </w:rPr>
-                      <w:t>during</w:t>
-                    </w:r>
-                  </w:p>
-                  <w:p>
-                    <w:pPr>
-                      <w:spacing w:before="50"/>
-                      <w:ind w:left="154" w:right="0" w:firstLine="0"/>
-                      <w:jc w:val="left"/>
-                      <w:rPr>
-                        <w:sz w:val="21"/>
-                      </w:rPr>
-                    </w:pPr>
-                    <w:r>
-                      <w:rPr>
-                        <w:rFonts w:hint="eastAsia" w:ascii="宋体" w:eastAsia="宋体"/>
-                        <w:sz w:val="21"/>
-                        <w:u w:val="single"/>
-                      </w:rPr>
-                      <w:t xml:space="preserve">表示时间的介词 </w:t>
-                    </w:r>
-                    <w:r>
-                      <w:rPr>
-                        <w:sz w:val="21"/>
-                        <w:u w:val="single"/>
-                      </w:rPr>
-                      <w:t>(prep.)</w:t>
-                    </w:r>
-                  </w:p>
-                  <w:p>
-                    <w:pPr>
-                      <w:spacing w:before="48" w:line="292" w:lineRule="auto"/>
-                      <w:ind w:left="154" w:right="4151" w:firstLine="0"/>
-                      <w:jc w:val="left"/>
-                      <w:rPr>
-                        <w:sz w:val="21"/>
-                      </w:rPr>
-                    </w:pPr>
-                    <w:r>
-                      <w:rPr>
-                        <w:sz w:val="21"/>
-                        <w:u w:val="single"/>
-                      </w:rPr>
-                      <w:t>at</w:t>
-                    </w:r>
-                    <w:r>
-                      <w:rPr>
-                        <w:sz w:val="21"/>
-                      </w:rPr>
-                      <w:t xml:space="preserve"> 8 o’clock / night / midnight / noon </w:t>
-                    </w:r>
-                    <w:r>
-                      <w:rPr>
-                        <w:sz w:val="21"/>
-                        <w:u w:val="single"/>
-                      </w:rPr>
-                      <w:t>on</w:t>
-                    </w:r>
-                    <w:r>
-                      <w:rPr>
-                        <w:sz w:val="21"/>
-                      </w:rPr>
-                      <w:t xml:space="preserve"> Monday / April 4</w:t>
-                    </w:r>
-                    <w:r>
-                      <w:rPr>
-                        <w:sz w:val="21"/>
-                        <w:vertAlign w:val="superscript"/>
-                      </w:rPr>
-                      <w:t>th</w:t>
-                    </w:r>
-                    <w:r>
-                      <w:rPr>
-                        <w:sz w:val="21"/>
-                        <w:vertAlign w:val="baseline"/>
-                      </w:rPr>
-                      <w:t>.</w:t>
-                    </w:r>
-                  </w:p>
-                  <w:p>
-                    <w:pPr>
-                      <w:spacing w:before="0" w:line="251" w:lineRule="exact"/>
-                      <w:ind w:left="154" w:right="0" w:firstLine="0"/>
-                      <w:jc w:val="left"/>
-                      <w:rPr>
-                        <w:sz w:val="21"/>
-                      </w:rPr>
-                    </w:pPr>
-                    <w:r>
-                      <w:rPr>
-                        <w:sz w:val="21"/>
-                        <w:u w:val="single"/>
-                      </w:rPr>
-                      <w:t>in</w:t>
-                    </w:r>
-                    <w:r>
-                      <w:rPr>
-                        <w:sz w:val="21"/>
-                      </w:rPr>
-                      <w:t xml:space="preserve"> 1992 / January / summer</w:t>
-                    </w:r>
-                  </w:p>
-                </w:txbxContent>
-              </v:textbox>
-            </v:shape>
-            <w10:wrap type="topAndBottom"/>
-          </v:group>
-        </w:pict>
-      </w:r>
-      <w:r>
-        <w:pict>
-          <v:shape id="_x0000_s1034" o:spid="_x0000_s1034" style="position:absolute;left:0pt;margin-left:468.35pt;margin-top:44.9pt;height:52.7pt;width:40.25pt;mso-position-horizontal-relative:page;mso-wrap-distance-bottom:0pt;mso-wrap-distance-top:0pt;z-index:-251650048;mso-width-relative:page;mso-height-relative:page;" fillcolor="#808080" filled="t" stroked="f" coordorigin="9367,899" coordsize="805,1054" path="m9750,1835l9755,1867,9759,1896,9763,1923,9765,1948,9811,1950,9856,1952,9899,1952,9940,1953,10014,1942,10073,1909,10116,1855,10119,1846,9930,1846,9896,1845,9855,1843,9806,1840,9750,1835xm10172,899l9388,899,9388,998,10088,998,10087,1088,10086,1176,10085,1262,10083,1345,10081,1432,10079,1504,10077,1583,10075,1655,10072,1703,10065,1744,10054,1778,10040,1803,10021,1822,9996,1836,9966,1843,9930,1846,10119,1846,10143,1778,10154,1680,10155,1635,10158,1572,10159,1523,10161,1453,10163,1381,10164,1292,10166,1210,10168,1088,10170,998,10172,899xm10016,1395l9954,1424,9889,1453,9822,1483,9680,1543,9367,1671,9374,1697,9389,1749,9396,1775,10016,1501,10015,1485,10015,1462,10015,1432,10016,1395xm9523,1098l9513,1118,9503,1138,9493,1157,9483,1177,9540,1212,9602,1251,9666,1292,9734,1338,9804,1388,9815,1364,9826,1341,9837,1318,9847,1295,9794,1260,9734,1223,9669,1184,9523,1098xe">
-            <v:path arrowok="t"/>
-            <v:fill on="t" opacity="32896f" focussize="0,0"/>
-            <v:stroke on="f"/>
-            <v:imagedata o:title=""/>
-            <o:lock v:ext="edit"/>
-            <w10:wrap type="topAndBottom"/>
-          </v:shape>
-        </w:pict>
-      </w:r>
+        <w:rPr>
+          <w:spacing w:val="-15"/>
+        </w:rPr>
+      </w:pPr>
       <w:r>
         <w:rPr>
           <w:rFonts w:ascii="Times New Roman" w:hAnsi="Times New Roman"/>
@@ -2784,11 +2672,18 @@
         </w:rPr>
         <w:t xml:space="preserve"> </w:t>
       </w:r>
-      <w:r>
-        <w:rPr>
-          <w:u w:val="single"/>
-        </w:rPr>
-        <w:t>since / until</w:t>
+    </w:p>
+    <w:p>
+      <w:pPr>
+        <w:pStyle w:val="3"/>
+        <w:spacing w:before="9" w:line="292" w:lineRule="auto"/>
+        <w:ind w:left="260" w:right="7455"/>
+      </w:pPr>
+      <w:r>
+        <w:rPr>
+          <w:u w:val="single"/>
+        </w:rPr>
+        <w:t xml:space="preserve">since </w:t>
       </w:r>
     </w:p>
     <w:p>
@@ -3160,6 +3055,8 @@
           <w:lang w:val="en-US" w:eastAsia="zh-CN"/>
         </w:rPr>
       </w:pPr>
+      <w:bookmarkStart w:id="0" w:name="_GoBack"/>
+      <w:bookmarkEnd w:id="0"/>
     </w:p>
     <w:p>
       <w:pPr>
@@ -5646,8 +5543,6 @@
         </w:rPr>
         <w:t>此时，每个人都开始笑了起来并唱歌</w:t>
       </w:r>
-      <w:bookmarkStart w:id="0" w:name="_GoBack"/>
-      <w:bookmarkEnd w:id="0"/>
     </w:p>
     <w:sectPr>
       <w:pgSz w:w="11910" w:h="16840"/>
@@ -6609,7 +6504,7 @@
     <w:lsdException w:qFormat="1" w:unhideWhenUsed="0" w:uiPriority="0" w:semiHidden="0" w:name="Title"/>
     <w:lsdException w:unhideWhenUsed="0" w:uiPriority="0" w:semiHidden="0" w:name="Closing"/>
     <w:lsdException w:unhideWhenUsed="0" w:uiPriority="0" w:semiHidden="0" w:name="Signature"/>
-    <w:lsdException w:uiPriority="1" w:name="Default Paragraph Font"/>
+    <w:lsdException w:qFormat="1" w:uiPriority="1" w:name="Default Paragraph Font"/>
     <w:lsdException w:qFormat="1" w:unhideWhenUsed="0" w:uiPriority="1" w:semiHidden="0" w:name="Body Text"/>
     <w:lsdException w:unhideWhenUsed="0" w:uiPriority="0" w:semiHidden="0" w:name="Body Text Indent"/>
     <w:lsdException w:unhideWhenUsed="0" w:uiPriority="0" w:semiHidden="0" w:name="List Continue"/>
@@ -6647,7 +6542,7 @@
     <w:lsdException w:unhideWhenUsed="0" w:uiPriority="0" w:semiHidden="0" w:name="HTML Sample"/>
     <w:lsdException w:unhideWhenUsed="0" w:uiPriority="0" w:semiHidden="0" w:name="HTML Typewriter"/>
     <w:lsdException w:unhideWhenUsed="0" w:uiPriority="0" w:semiHidden="0" w:name="HTML Variable"/>
-    <w:lsdException w:unhideWhenUsed="0" w:uiPriority="0" w:name="Normal Table"/>
+    <w:lsdException w:qFormat="1" w:unhideWhenUsed="0" w:uiPriority="0" w:name="Normal Table"/>
     <w:lsdException w:unhideWhenUsed="0" w:uiPriority="0" w:semiHidden="0" w:name="annotation subject"/>
     <w:lsdException w:unhideWhenUsed="0" w:uiPriority="0" w:semiHidden="0" w:name="Table Simple 1"/>
     <w:lsdException w:unhideWhenUsed="0" w:uiPriority="0" w:semiHidden="0" w:name="Table Simple 2"/>
@@ -6714,7 +6609,6 @@
     <w:lsdException w:unhideWhenUsed="0" w:uiPriority="63" w:semiHidden="0" w:name="Medium Shading 1 Accent 1"/>
     <w:lsdException w:unhideWhenUsed="0" w:uiPriority="64" w:semiHidden="0" w:name="Medium Shading 2 Accent 1"/>
     <w:lsdException w:unhideWhenUsed="0" w:uiPriority="65" w:semiHidden="0" w:name="Medium List 1 Accent 1"/>
-    <w:lsdException w:qFormat="1" w:unhideWhenUsed="0" w:uiPriority="1" w:semiHidden="0" w:name="List Paragraph"/>
     <w:lsdException w:unhideWhenUsed="0" w:uiPriority="66" w:semiHidden="0" w:name="Medium List 2 Accent 1"/>
     <w:lsdException w:unhideWhenUsed="0" w:uiPriority="67" w:semiHidden="0" w:name="Medium Grid 1 Accent 1"/>
     <w:lsdException w:unhideWhenUsed="0" w:uiPriority="68" w:semiHidden="0" w:name="Medium Grid 2 Accent 1"/>
@@ -6832,15 +6726,16 @@
       <w:lang w:val="zh-CN" w:eastAsia="zh-CN" w:bidi="zh-CN"/>
     </w:rPr>
   </w:style>
-  <w:style w:type="character" w:default="1" w:styleId="5">
+  <w:style w:type="character" w:default="1" w:styleId="4">
     <w:name w:val="Default Paragraph Font"/>
-    <w:semiHidden/>
     <w:unhideWhenUsed/>
+    <w:qFormat/>
     <w:uiPriority w:val="1"/>
   </w:style>
-  <w:style w:type="table" w:default="1" w:styleId="4">
+  <w:style w:type="table" w:default="1" w:styleId="5">
     <w:name w:val="Normal Table"/>
     <w:semiHidden/>
+    <w:qFormat/>
     <w:uiPriority w:val="0"/>
     <w:tblPr>
       <w:tblCellMar>
@@ -6865,7 +6760,6 @@
   </w:style>
   <w:style w:type="table" w:customStyle="1" w:styleId="6">
     <w:name w:val="Table Normal"/>
-    <w:semiHidden/>
     <w:unhideWhenUsed/>
     <w:qFormat/>
     <w:uiPriority w:val="2"/>
@@ -6878,7 +6772,7 @@
       </w:tblCellMar>
     </w:tblPr>
   </w:style>
-  <w:style w:type="paragraph" w:styleId="7">
+  <w:style w:type="paragraph" w:customStyle="1" w:styleId="7">
     <w:name w:val="List Paragraph"/>
     <w:basedOn w:val="1"/>
     <w:qFormat/>
@@ -7207,10 +7101,6 @@
     <customShpInfo spid="_x0000_s1028"/>
     <customShpInfo spid="_x0000_s1029"/>
     <customShpInfo spid="_x0000_s1030"/>
-    <customShpInfo spid="_x0000_s1032"/>
-    <customShpInfo spid="_x0000_s1033"/>
-    <customShpInfo spid="_x0000_s1031"/>
-    <customShpInfo spid="_x0000_s1034"/>
     <customShpInfo spid="_x0000_s1035"/>
   </customShpExts>
 </s:customData>
